--- a/11a1b.separacion.docx
+++ b/11a1b.separacion.docx
@@ -2,7 +2,7 @@
 <file path=word/document.xml><?xml version="1.0" encoding="utf-8"?>
 <w:document xmlns:w="http://schemas.openxmlformats.org/wordprocessingml/2006/main" xmlns:m="http://schemas.openxmlformats.org/officeDocument/2006/math" xmlns:r="http://schemas.openxmlformats.org/officeDocument/2006/relationships" xmlns:o="urn:schemas-microsoft-com:office:office" xmlns:v="urn:schemas-microsoft-com:vml" xmlns:w10="urn:schemas-microsoft-com:office:word" xmlns:a="http://schemas.openxmlformats.org/drawingml/2006/main" xmlns:pic="http://schemas.openxmlformats.org/drawingml/2006/picture" xmlns:wp="http://schemas.openxmlformats.org/drawingml/2006/wordprocessingDrawing">
   <w:body>
-    <w:bookmarkStart w:id="20" w:name="X9ccf8180bd304692d70d316ba16756df8db60b3"/>
+    <w:bookmarkStart w:id="24" w:name="X9ccf8180bd304692d70d316ba16756df8db60b3"/>
     <w:p>
       <w:pPr>
         <w:pStyle w:val="Ttulo1"/>
@@ -80,7 +80,71 @@
         <w:t xml:space="preserve">Esta necesaria separación de conceptos facilita el operar las arquitecturas, y en particular objetivo de este proyecto, las arquitecturas de referencia FNA con mayor libertad y profundidad, lo cual a su vez le reportará a la oficina de arquitectura del FNA las eficiencias específicas de esta disciplina.</w:t>
       </w:r>
     </w:p>
-    <w:bookmarkEnd w:id="20"/>
+    <w:bookmarkStart w:id="0" w:name="fig:procesosarq.png"/>
+    <w:p>
+      <w:pPr>
+        <w:pStyle w:val="CaptionedFigure"/>
+      </w:pPr>
+      <w:bookmarkStart w:id="23" w:name="fig:procesosarq.png"/>
+      <w:r>
+        <w:drawing>
+          <wp:inline>
+            <wp:extent cx="5600700" cy="3900354"/>
+            <wp:effectExtent b="0" l="0" r="0" t="0"/>
+            <wp:docPr descr="Figure 1: Proceso de gobierno de arquitecturas. Adaptado FNA." title="" id="21" name="Picture"/>
+            <a:graphic>
+              <a:graphicData uri="http://schemas.openxmlformats.org/drawingml/2006/picture">
+                <pic:pic>
+                  <pic:nvPicPr>
+                    <pic:cNvPr descr="images/procesosarq.png" id="22" name="Picture"/>
+                    <pic:cNvPicPr>
+                      <a:picLocks noChangeArrowheads="1" noChangeAspect="1"/>
+                    </pic:cNvPicPr>
+                  </pic:nvPicPr>
+                  <pic:blipFill>
+                    <a:blip r:embed="rId20"/>
+                    <a:stretch>
+                      <a:fillRect/>
+                    </a:stretch>
+                  </pic:blipFill>
+                  <pic:spPr bwMode="auto">
+                    <a:xfrm>
+                      <a:off x="0" y="0"/>
+                      <a:ext cx="5600700" cy="3900354"/>
+                    </a:xfrm>
+                    <a:prstGeom prst="rect">
+                      <a:avLst/>
+                    </a:prstGeom>
+                    <a:noFill/>
+                    <a:ln w="9525">
+                      <a:noFill/>
+                      <a:headEnd/>
+                      <a:tailEnd/>
+                    </a:ln>
+                  </pic:spPr>
+                </pic:pic>
+              </a:graphicData>
+            </a:graphic>
+          </wp:inline>
+        </w:drawing>
+      </w:r>
+      <w:bookmarkEnd w:id="23"/>
+    </w:p>
+    <w:p>
+      <w:pPr>
+        <w:pStyle w:val="ImageCaption"/>
+      </w:pPr>
+      <w:r>
+        <w:t xml:space="preserve">Figure 1: Proceso de gobierno de arquitecturas. Adaptado FNA.</w:t>
+      </w:r>
+    </w:p>
+    <w:bookmarkEnd w:id="0"/>
+    <w:p>
+      <w:pPr>
+        <w:pStyle w:val="Textoindependiente"/>
+      </w:pPr>
+    </w:p>
+    <w:bookmarkEnd w:id="24"/>
     <w:sectPr>
       <w:headerReference r:id="rId9" w:type="default"/>
       <w:footerReference r:id="rId10" w:type="default"/>

--- a/11a1b.separacion.docx
+++ b/11a1b.separacion.docx
@@ -34,7 +34,7 @@
           <w:iCs/>
           <w:i/>
         </w:rPr>
-        <w:t xml:space="preserve">si no que esta se enfoca más en el conjunto integrado de propiedades sistémicas que en los aportes de las ingenierías individuales</w:t>
+        <w:t xml:space="preserve">sino que esta se enfoca más en el conjunto integrado de propiedades sistémicas que en los aportes de las ingenierías individuales</w:t>
       </w:r>
       <w:r>
         <w:t xml:space="preserve">, que son las que implementan y despliegan los artefactos ejecutables.</w:t>
